--- a/Document/Framework_DesignPattern_Checklist.docx
+++ b/Document/Framework_DesignPattern_Checklist.docx
@@ -14,14 +14,14 @@
     <w:tbl>
       <w:tblPr>
         <w:tblStyle w:val="TableGrid"/>
-        <w:tblW w:w="9104" w:type="dxa"/>
+        <w:tblW w:w="9320" w:type="dxa"/>
         <w:jc w:val="center"/>
         <w:tblLayout w:type="fixed"/>
         <w:tblLook w:val="04A0" w:firstRow="1" w:lastRow="0" w:firstColumn="1" w:lastColumn="0" w:noHBand="0" w:noVBand="1"/>
       </w:tblPr>
       <w:tblGrid>
         <w:gridCol w:w="2352"/>
-        <w:gridCol w:w="1515"/>
+        <w:gridCol w:w="1731"/>
         <w:gridCol w:w="1830"/>
         <w:gridCol w:w="1434"/>
         <w:gridCol w:w="1973"/>
@@ -55,7 +55,7 @@
         </w:tc>
         <w:tc>
           <w:tcPr>
-            <w:tcW w:w="1515" w:type="dxa"/>
+            <w:tcW w:w="1731" w:type="dxa"/>
             <w:shd w:val="clear" w:color="auto" w:fill="00B0F0"/>
           </w:tcPr>
           <w:p>
@@ -84,6 +84,32 @@
                 <w:b/>
               </w:rPr>
               <w:t>Framework</w:t>
+            </w:r>
+          </w:p>
+          <w:p>
+            <w:pPr>
+              <w:jc w:val="center"/>
+              <w:rPr>
+                <w:b/>
+              </w:rPr>
+            </w:pPr>
+            <w:r>
+              <w:rPr>
+                <w:b/>
+              </w:rPr>
+              <w:t>(</w:t>
+            </w:r>
+            <w:r>
+              <w:rPr>
+                <w:b/>
+              </w:rPr>
+              <w:t>Huynh Truong</w:t>
+            </w:r>
+            <w:r>
+              <w:rPr>
+                <w:b/>
+              </w:rPr>
+              <w:t>)</w:t>
             </w:r>
           </w:p>
         </w:tc>
@@ -120,6 +146,32 @@
               <w:t>Framework</w:t>
             </w:r>
           </w:p>
+          <w:p>
+            <w:pPr>
+              <w:jc w:val="center"/>
+              <w:rPr>
+                <w:b/>
+              </w:rPr>
+            </w:pPr>
+            <w:r>
+              <w:rPr>
+                <w:b/>
+              </w:rPr>
+              <w:t>(</w:t>
+            </w:r>
+            <w:r>
+              <w:rPr>
+                <w:b/>
+              </w:rPr>
+              <w:t>Quan Yang</w:t>
+            </w:r>
+            <w:r>
+              <w:rPr>
+                <w:b/>
+              </w:rPr>
+              <w:t>)</w:t>
+            </w:r>
+          </w:p>
         </w:tc>
         <w:tc>
           <w:tcPr>
@@ -154,6 +206,32 @@
               <w:t>Framework</w:t>
             </w:r>
           </w:p>
+          <w:p>
+            <w:pPr>
+              <w:jc w:val="center"/>
+              <w:rPr>
+                <w:b/>
+              </w:rPr>
+            </w:pPr>
+            <w:r>
+              <w:rPr>
+                <w:b/>
+              </w:rPr>
+              <w:t>(</w:t>
+            </w:r>
+            <w:r>
+              <w:rPr>
+                <w:b/>
+              </w:rPr>
+              <w:t>Yu Zhou</w:t>
+            </w:r>
+            <w:r>
+              <w:rPr>
+                <w:b/>
+              </w:rPr>
+              <w:t>)</w:t>
+            </w:r>
+          </w:p>
         </w:tc>
         <w:tc>
           <w:tcPr>
@@ -186,6 +264,32 @@
                 <w:b/>
               </w:rPr>
               <w:t>Framework</w:t>
+            </w:r>
+          </w:p>
+          <w:p>
+            <w:pPr>
+              <w:jc w:val="center"/>
+              <w:rPr>
+                <w:b/>
+              </w:rPr>
+            </w:pPr>
+            <w:r>
+              <w:rPr>
+                <w:b/>
+              </w:rPr>
+              <w:t>(</w:t>
+            </w:r>
+            <w:r>
+              <w:rPr>
+                <w:b/>
+              </w:rPr>
+              <w:t>Yu Zhou</w:t>
+            </w:r>
+            <w:r>
+              <w:rPr>
+                <w:b/>
+              </w:rPr>
+              <w:t>)</w:t>
             </w:r>
           </w:p>
         </w:tc>
@@ -207,7 +311,7 @@
         </w:tc>
         <w:tc>
           <w:tcPr>
-            <w:tcW w:w="1515" w:type="dxa"/>
+            <w:tcW w:w="1731" w:type="dxa"/>
           </w:tcPr>
           <w:p>
             <w:pPr>
@@ -223,6 +327,17 @@
             <w:pPr>
               <w:jc w:val="center"/>
             </w:pPr>
+            <w:r>
+              <w:rPr>
+                <w:rFonts w:cstheme="minorHAnsi"/>
+                <w:b/>
+                <w:sz w:val="24"/>
+                <w:szCs w:val="24"/>
+              </w:rPr>
+              <w:t>√</w:t>
+            </w:r>
+            <w:bookmarkStart w:id="0" w:name="_GoBack"/>
+            <w:bookmarkEnd w:id="0"/>
           </w:p>
         </w:tc>
         <w:tc>
@@ -263,7 +378,7 @@
         </w:tc>
         <w:tc>
           <w:tcPr>
-            <w:tcW w:w="1515" w:type="dxa"/>
+            <w:tcW w:w="1731" w:type="dxa"/>
           </w:tcPr>
           <w:p>
             <w:pPr>
@@ -319,7 +434,7 @@
         </w:tc>
         <w:tc>
           <w:tcPr>
-            <w:tcW w:w="1515" w:type="dxa"/>
+            <w:tcW w:w="1731" w:type="dxa"/>
           </w:tcPr>
           <w:p>
             <w:pPr>
@@ -335,6 +450,15 @@
             <w:pPr>
               <w:jc w:val="center"/>
             </w:pPr>
+            <w:r>
+              <w:rPr>
+                <w:rFonts w:cstheme="minorHAnsi"/>
+                <w:b/>
+                <w:sz w:val="24"/>
+                <w:szCs w:val="24"/>
+              </w:rPr>
+              <w:t>√</w:t>
+            </w:r>
           </w:p>
         </w:tc>
         <w:tc>
@@ -375,7 +499,7 @@
         </w:tc>
         <w:tc>
           <w:tcPr>
-            <w:tcW w:w="1515" w:type="dxa"/>
+            <w:tcW w:w="1731" w:type="dxa"/>
           </w:tcPr>
           <w:p>
             <w:pPr>
@@ -431,7 +555,7 @@
         </w:tc>
         <w:tc>
           <w:tcPr>
-            <w:tcW w:w="1515" w:type="dxa"/>
+            <w:tcW w:w="1731" w:type="dxa"/>
           </w:tcPr>
           <w:p>
             <w:pPr>
@@ -447,6 +571,15 @@
             <w:pPr>
               <w:jc w:val="center"/>
             </w:pPr>
+            <w:r>
+              <w:rPr>
+                <w:rFonts w:cstheme="minorHAnsi"/>
+                <w:b/>
+                <w:sz w:val="24"/>
+                <w:szCs w:val="24"/>
+              </w:rPr>
+              <w:t>√</w:t>
+            </w:r>
           </w:p>
         </w:tc>
         <w:tc>
@@ -487,7 +620,7 @@
         </w:tc>
         <w:tc>
           <w:tcPr>
-            <w:tcW w:w="1515" w:type="dxa"/>
+            <w:tcW w:w="1731" w:type="dxa"/>
           </w:tcPr>
           <w:p>
             <w:pPr>
@@ -543,7 +676,7 @@
         </w:tc>
         <w:tc>
           <w:tcPr>
-            <w:tcW w:w="1515" w:type="dxa"/>
+            <w:tcW w:w="1731" w:type="dxa"/>
           </w:tcPr>
           <w:p>
             <w:pPr>
@@ -568,8 +701,6 @@
               </w:rPr>
               <w:t>√</w:t>
             </w:r>
-            <w:bookmarkStart w:id="0" w:name="_GoBack"/>
-            <w:bookmarkEnd w:id="0"/>
           </w:p>
         </w:tc>
         <w:tc>
@@ -610,7 +741,7 @@
         </w:tc>
         <w:tc>
           <w:tcPr>
-            <w:tcW w:w="1515" w:type="dxa"/>
+            <w:tcW w:w="1731" w:type="dxa"/>
           </w:tcPr>
           <w:p>
             <w:pPr>
@@ -666,7 +797,7 @@
         </w:tc>
         <w:tc>
           <w:tcPr>
-            <w:tcW w:w="1515" w:type="dxa"/>
+            <w:tcW w:w="1731" w:type="dxa"/>
           </w:tcPr>
           <w:p>
             <w:pPr>
@@ -722,7 +853,7 @@
         </w:tc>
         <w:tc>
           <w:tcPr>
-            <w:tcW w:w="1515" w:type="dxa"/>
+            <w:tcW w:w="1731" w:type="dxa"/>
           </w:tcPr>
           <w:p>
             <w:pPr>
@@ -778,7 +909,7 @@
         </w:tc>
         <w:tc>
           <w:tcPr>
-            <w:tcW w:w="1515" w:type="dxa"/>
+            <w:tcW w:w="1731" w:type="dxa"/>
           </w:tcPr>
           <w:p>
             <w:pPr>
@@ -834,7 +965,7 @@
         </w:tc>
         <w:tc>
           <w:tcPr>
-            <w:tcW w:w="1515" w:type="dxa"/>
+            <w:tcW w:w="1731" w:type="dxa"/>
           </w:tcPr>
           <w:p>
             <w:pPr>
@@ -890,7 +1021,7 @@
         </w:tc>
         <w:tc>
           <w:tcPr>
-            <w:tcW w:w="1515" w:type="dxa"/>
+            <w:tcW w:w="1731" w:type="dxa"/>
           </w:tcPr>
           <w:p>
             <w:pPr>
@@ -946,7 +1077,7 @@
         </w:tc>
         <w:tc>
           <w:tcPr>
-            <w:tcW w:w="1515" w:type="dxa"/>
+            <w:tcW w:w="1731" w:type="dxa"/>
           </w:tcPr>
           <w:p>
             <w:pPr>
@@ -962,15 +1093,6 @@
             <w:pPr>
               <w:jc w:val="center"/>
             </w:pPr>
-            <w:r>
-              <w:rPr>
-                <w:rFonts w:cstheme="minorHAnsi"/>
-                <w:b/>
-                <w:sz w:val="24"/>
-                <w:szCs w:val="24"/>
-              </w:rPr>
-              <w:t>√</w:t>
-            </w:r>
           </w:p>
         </w:tc>
         <w:tc>
@@ -1011,7 +1133,7 @@
         </w:tc>
         <w:tc>
           <w:tcPr>
-            <w:tcW w:w="1515" w:type="dxa"/>
+            <w:tcW w:w="1731" w:type="dxa"/>
           </w:tcPr>
           <w:p>
             <w:pPr>
@@ -1067,7 +1189,7 @@
         </w:tc>
         <w:tc>
           <w:tcPr>
-            <w:tcW w:w="1515" w:type="dxa"/>
+            <w:tcW w:w="1731" w:type="dxa"/>
           </w:tcPr>
           <w:p>
             <w:pPr>
@@ -1123,7 +1245,7 @@
         </w:tc>
         <w:tc>
           <w:tcPr>
-            <w:tcW w:w="1515" w:type="dxa"/>
+            <w:tcW w:w="1731" w:type="dxa"/>
           </w:tcPr>
           <w:p>
             <w:pPr>
@@ -1179,7 +1301,7 @@
         </w:tc>
         <w:tc>
           <w:tcPr>
-            <w:tcW w:w="1515" w:type="dxa"/>
+            <w:tcW w:w="1731" w:type="dxa"/>
           </w:tcPr>
           <w:p>
             <w:pPr>
@@ -1249,7 +1371,7 @@
         </w:tc>
         <w:tc>
           <w:tcPr>
-            <w:tcW w:w="1515" w:type="dxa"/>
+            <w:tcW w:w="1731" w:type="dxa"/>
           </w:tcPr>
           <w:p>
             <w:pPr>
@@ -1305,7 +1427,7 @@
         </w:tc>
         <w:tc>
           <w:tcPr>
-            <w:tcW w:w="1515" w:type="dxa"/>
+            <w:tcW w:w="1731" w:type="dxa"/>
           </w:tcPr>
           <w:p>
             <w:pPr>
@@ -1361,7 +1483,7 @@
         </w:tc>
         <w:tc>
           <w:tcPr>
-            <w:tcW w:w="1515" w:type="dxa"/>
+            <w:tcW w:w="1731" w:type="dxa"/>
           </w:tcPr>
           <w:p>
             <w:pPr>
@@ -1417,7 +1539,7 @@
         </w:tc>
         <w:tc>
           <w:tcPr>
-            <w:tcW w:w="1515" w:type="dxa"/>
+            <w:tcW w:w="1731" w:type="dxa"/>
           </w:tcPr>
           <w:p>
             <w:pPr>
@@ -1473,7 +1595,7 @@
         </w:tc>
         <w:tc>
           <w:tcPr>
-            <w:tcW w:w="1515" w:type="dxa"/>
+            <w:tcW w:w="1731" w:type="dxa"/>
           </w:tcPr>
           <w:p>
             <w:pPr>
